--- a/工具/基础软件/xmind8/xmind8安装激活步骤.docx
+++ b/工具/基础软件/xmind8/xmind8安装激活步骤.docx
@@ -259,8 +259,6 @@
         </w:rPr>
         <w:t>这样不行</w:t>
       </w:r>
-      <w:bookmarkStart w:id="0" w:name="_GoBack"/>
-      <w:bookmarkEnd w:id="0"/>
       <w:r>
         <w:rPr>
           <w:rFonts w:hint="eastAsia"/>
@@ -364,27 +362,18 @@
       <w:pPr>
         <w:pStyle w:val="a3"/>
         <w:ind w:left="360" w:firstLineChars="0" w:firstLine="0"/>
-        <w:rPr>
-          <w:rFonts w:hint="eastAsia"/>
-        </w:rPr>
       </w:pPr>
     </w:p>
     <w:p>
       <w:pPr>
         <w:pStyle w:val="a3"/>
         <w:ind w:left="360" w:firstLineChars="0" w:firstLine="0"/>
-        <w:rPr>
-          <w:rFonts w:hint="eastAsia"/>
-        </w:rPr>
       </w:pPr>
     </w:p>
     <w:p>
       <w:pPr>
         <w:pStyle w:val="a3"/>
         <w:ind w:left="360" w:firstLineChars="0" w:firstLine="0"/>
-        <w:rPr>
-          <w:rFonts w:hint="eastAsia"/>
-        </w:rPr>
       </w:pPr>
       <w:r>
         <w:t>G</w:t>
@@ -424,6 +413,9 @@
       <w:pPr>
         <w:pStyle w:val="a3"/>
         <w:ind w:left="360" w:firstLineChars="0" w:firstLine="0"/>
+        <w:rPr>
+          <w:rFonts w:hint="eastAsia"/>
+        </w:rPr>
       </w:pPr>
       <w:r>
         <w:t>XMind.8.Pro.3.7.9.Build.201912052356.part1</w:t>
@@ -443,6 +435,50 @@
         </w:rPr>
         <w:t>是切割后的整个文件</w:t>
       </w:r>
+    </w:p>
+    <w:p>
+      <w:pPr>
+        <w:pStyle w:val="a3"/>
+        <w:ind w:left="360" w:firstLineChars="0" w:firstLine="0"/>
+        <w:rPr>
+          <w:rFonts w:hint="eastAsia"/>
+        </w:rPr>
+      </w:pPr>
+    </w:p>
+    <w:p>
+      <w:pPr>
+        <w:pStyle w:val="a3"/>
+        <w:ind w:left="360" w:firstLineChars="0" w:firstLine="0"/>
+      </w:pPr>
+      <w:r>
+        <w:rPr>
+          <w:rFonts w:hint="eastAsia"/>
+        </w:rPr>
+        <w:t>如果文件失效，自己微云搜索</w:t>
+      </w:r>
+      <w:r>
+        <w:rPr>
+          <w:rFonts w:hint="eastAsia"/>
+        </w:rPr>
+        <w:t xml:space="preserve"> </w:t>
+      </w:r>
+      <w:r>
+        <w:t>XMind.8.Pro.3.7.9.Build.201912052356</w:t>
+      </w:r>
+      <w:r>
+        <w:rPr>
+          <w:rFonts w:hint="eastAsia"/>
+        </w:rPr>
+        <w:t xml:space="preserve"> </w:t>
+      </w:r>
+      <w:r>
+        <w:rPr>
+          <w:rFonts w:hint="eastAsia"/>
+        </w:rPr>
+        <w:t>即可</w:t>
+      </w:r>
+      <w:bookmarkStart w:id="0" w:name="_GoBack"/>
+      <w:bookmarkEnd w:id="0"/>
     </w:p>
     <w:sectPr>
       <w:pgSz w:w="11906" w:h="16838"/>
